--- a/is_ss2017_17343105_田皓_assign_1/作业一.docx
+++ b/is_ss2017_17343105_田皓_assign_1/作业一.docx
@@ -248,17 +248,7 @@
           <w:sz w:val="24"/>
           <w:szCs w:val="24"/>
         </w:rPr>
-        <w:t>◌ 原始明文消息按 PKCS#5 (RFC 8</w:t>
-      </w:r>
-      <w:bookmarkStart w:id="0" w:name="_GoBack"/>
-      <w:bookmarkEnd w:id="0"/>
-      <w:r>
-        <w:rPr>
-          <w:rFonts w:ascii="宋体" w:hAnsi="宋体" w:eastAsia="宋体" w:cs="宋体"/>
-          <w:sz w:val="24"/>
-          <w:szCs w:val="24"/>
-        </w:rPr>
-        <w:t xml:space="preserve">018) 规范进行字节填充： </w:t>
+        <w:t xml:space="preserve">◌ 原始明文消息按 PKCS#5 (RFC 8018) 规范进行字节填充： </w:t>
       </w:r>
     </w:p>
     <w:p>
@@ -2979,7 +2969,22 @@
           <w:szCs w:val="18"/>
           <w:shd w:val="clear" w:fill="FFFFFF"/>
         </w:rPr>
-        <w:t>        subkeys[round][47 - j] = real_key[56 - PC_2[j]];  </w:t>
+        <w:t>        subkeys[round][47 - j] = real_key[56 - PC_2</w:t>
+      </w:r>
+      <w:bookmarkStart w:id="0" w:name="_GoBack"/>
+      <w:bookmarkEnd w:id="0"/>
+      <w:r>
+        <w:rPr>
+          <w:rFonts w:hint="default" w:ascii="Consolas" w:hAnsi="Consolas" w:eastAsia="Consolas" w:cs="Consolas"/>
+          <w:i w:val="0"/>
+          <w:caps w:val="0"/>
+          <w:color w:val="000000"/>
+          <w:spacing w:val="0"/>
+          <w:sz w:val="18"/>
+          <w:szCs w:val="18"/>
+          <w:shd w:val="clear" w:fill="FFFFFF"/>
+        </w:rPr>
+        <w:t>[j]];  </w:t>
       </w:r>
     </w:p>
     <w:p>
@@ -31228,7 +31233,6 @@
     <w:semiHidden/>
     <w:uiPriority w:val="0"/>
     <w:tblPr>
-      <w:tblLayout w:type="fixed"/>
       <w:tblCellMar>
         <w:top w:w="0" w:type="dxa"/>
         <w:left w:w="108" w:type="dxa"/>
